--- a/Pedidos/Mobiliario 2022/012 - TDR MOBILIARIO - MESAS Y SILLAS DE POLIPROPILENO.docx
+++ b/Pedidos/Mobiliario 2022/012 - TDR MOBILIARIO - MESAS Y SILLAS DE POLIPROPILENO.docx
@@ -1,6 +1,6 @@
 
 <file path=word/document.xml><?xml version="1.0" encoding="utf-8"?>
-<w:document xmlns:wpc="http://schemas.microsoft.com/office/word/2010/wordprocessingCanvas" xmlns:cx="http://schemas.microsoft.com/office/drawing/2014/chartex" xmlns:cx1="http://schemas.microsoft.com/office/drawing/2015/9/8/chartex" xmlns:cx2="http://schemas.microsoft.com/office/drawing/2015/10/21/chartex" xmlns:cx3="http://schemas.microsoft.com/office/drawing/2016/5/9/chartex" xmlns:cx4="http://schemas.microsoft.com/office/drawing/2016/5/10/chartex" xmlns:cx5="http://schemas.microsoft.com/office/drawing/2016/5/11/chartex" xmlns:cx6="http://schemas.microsoft.com/office/drawing/2016/5/12/chartex" xmlns:cx7="http://schemas.microsoft.com/office/drawing/2016/5/13/chartex" xmlns:cx8="http://schemas.microsoft.com/office/drawing/2016/5/14/chartex" xmlns:mc="http://schemas.openxmlformats.org/markup-compatibility/2006" xmlns:aink="http://schemas.microsoft.com/office/drawing/2016/ink" xmlns:am3d="http://schemas.microsoft.com/office/drawing/2017/model3d" xmlns:o="urn:schemas-microsoft-com:office:office" xmlns:r="http://schemas.openxmlformats.org/officeDocument/2006/relationships" xmlns:m="http://schemas.openxmlformats.org/officeDocument/2006/math" xmlns:v="urn:schemas-microsoft-com:vml" xmlns:wp14="http://schemas.microsoft.com/office/word/2010/wordprocessingDrawing" xmlns:wp="http://schemas.openxmlformats.org/drawingml/2006/wordprocessingDrawing" xmlns:w10="urn:schemas-microsoft-com:office:word" xmlns:w="http://schemas.openxmlformats.org/wordprocessingml/2006/main" xmlns:w14="http://schemas.microsoft.com/office/word/2010/wordml" xmlns:w15="http://schemas.microsoft.com/office/word/2012/wordml" xmlns:w16cex="http://schemas.microsoft.com/office/word/2018/wordml/cex" xmlns:w16cid="http://schemas.microsoft.com/office/word/2016/wordml/cid" xmlns:w16="http://schemas.microsoft.com/office/word/2018/wordml" xmlns:w16sdtdh="http://schemas.microsoft.com/office/word/2020/wordml/sdtdatahash" xmlns:w16se="http://schemas.microsoft.com/office/word/2015/wordml/symex" xmlns:wpg="http://schemas.microsoft.com/office/word/2010/wordprocessingGroup" xmlns:wpi="http://schemas.microsoft.com/office/word/2010/wordprocessingInk" xmlns:wne="http://schemas.microsoft.com/office/word/2006/wordml" xmlns:wps="http://schemas.microsoft.com/office/word/2010/wordprocessingShape" mc:Ignorable="w14 w15 w16se w16cid w16 w16cex w16sdtdh wp14">
+<w:document xmlns:wpc="http://schemas.microsoft.com/office/word/2010/wordprocessingCanvas" xmlns:cx="http://schemas.microsoft.com/office/drawing/2014/chartex" xmlns:cx1="http://schemas.microsoft.com/office/drawing/2015/9/8/chartex" xmlns:cx2="http://schemas.microsoft.com/office/drawing/2015/10/21/chartex" xmlns:cx3="http://schemas.microsoft.com/office/drawing/2016/5/9/chartex" xmlns:cx4="http://schemas.microsoft.com/office/drawing/2016/5/10/chartex" xmlns:cx5="http://schemas.microsoft.com/office/drawing/2016/5/11/chartex" xmlns:cx6="http://schemas.microsoft.com/office/drawing/2016/5/12/chartex" xmlns:cx7="http://schemas.microsoft.com/office/drawing/2016/5/13/chartex" xmlns:cx8="http://schemas.microsoft.com/office/drawing/2016/5/14/chartex" xmlns:mc="http://schemas.openxmlformats.org/markup-compatibility/2006" xmlns:aink="http://schemas.microsoft.com/office/drawing/2016/ink" xmlns:am3d="http://schemas.microsoft.com/office/drawing/2017/model3d" xmlns:o="urn:schemas-microsoft-com:office:office" xmlns:r="http://schemas.openxmlformats.org/officeDocument/2006/relationships" xmlns:m="http://schemas.openxmlformats.org/officeDocument/2006/math" xmlns:v="urn:schemas-microsoft-com:vml" xmlns:wp14="http://schemas.microsoft.com/office/word/2010/wordprocessingDrawing" xmlns:wp="http://schemas.openxmlformats.org/drawingml/2006/wordprocessingDrawing" xmlns:w10="urn:schemas-microsoft-com:office:word" xmlns:w="http://schemas.openxmlformats.org/wordprocessingml/2006/main" xmlns:w14="http://schemas.microsoft.com/office/word/2010/wordml" xmlns:w15="http://schemas.microsoft.com/office/word/2012/wordml" xmlns:w16cid="http://schemas.microsoft.com/office/word/2016/wordml/cid" xmlns:w16se="http://schemas.microsoft.com/office/word/2015/wordml/symex" xmlns:wpg="http://schemas.microsoft.com/office/word/2010/wordprocessingGroup" xmlns:wpi="http://schemas.microsoft.com/office/word/2010/wordprocessingInk" xmlns:wne="http://schemas.microsoft.com/office/word/2006/wordml" xmlns:wps="http://schemas.microsoft.com/office/word/2010/wordprocessingShape" mc:Ignorable="w14 w15 w16se w16cid wp14">
   <w:body>
     <w:p>
       <w:pPr>
@@ -9073,21 +9073,7 @@
           <w:rFonts w:ascii="Agency FB" w:hAnsi="Agency FB"/>
           <w:bCs/>
         </w:rPr>
-        <w:t>1</w:t>
-      </w:r>
-      <w:r>
-        <w:rPr>
-          <w:rFonts w:ascii="Agency FB" w:hAnsi="Agency FB"/>
-          <w:bCs/>
-        </w:rPr>
-        <w:t>5</w:t>
-      </w:r>
-      <w:r>
-        <w:rPr>
-          <w:rFonts w:ascii="Agency FB" w:hAnsi="Agency FB"/>
-          <w:bCs/>
-        </w:rPr>
-        <w:t>0</w:t>
+        <w:t>150</w:t>
       </w:r>
       <w:r>
         <w:rPr>
@@ -9349,8 +9335,10 @@
           <w:sz w:val="24"/>
           <w:szCs w:val="24"/>
         </w:rPr>
-        <w:t>2</w:t>
-      </w:r>
+        <w:t>3</w:t>
+      </w:r>
+      <w:bookmarkStart w:id="5" w:name="_GoBack"/>
+      <w:bookmarkEnd w:id="5"/>
       <w:r>
         <w:rPr>
           <w:rFonts w:ascii="Agency FB" w:hAnsi="Agency FB" w:cs="Arial"/>
@@ -10401,7 +10389,7 @@
 </file>
 
 <file path=word/endnotes.xml><?xml version="1.0" encoding="utf-8"?>
-<w:endnotes xmlns:wpc="http://schemas.microsoft.com/office/word/2010/wordprocessingCanvas" xmlns:cx="http://schemas.microsoft.com/office/drawing/2014/chartex" xmlns:cx1="http://schemas.microsoft.com/office/drawing/2015/9/8/chartex" xmlns:cx2="http://schemas.microsoft.com/office/drawing/2015/10/21/chartex" xmlns:cx3="http://schemas.microsoft.com/office/drawing/2016/5/9/chartex" xmlns:cx4="http://schemas.microsoft.com/office/drawing/2016/5/10/chartex" xmlns:cx5="http://schemas.microsoft.com/office/drawing/2016/5/11/chartex" xmlns:cx6="http://schemas.microsoft.com/office/drawing/2016/5/12/chartex" xmlns:cx7="http://schemas.microsoft.com/office/drawing/2016/5/13/chartex" xmlns:cx8="http://schemas.microsoft.com/office/drawing/2016/5/14/chartex" xmlns:mc="http://schemas.openxmlformats.org/markup-compatibility/2006" xmlns:aink="http://schemas.microsoft.com/office/drawing/2016/ink" xmlns:am3d="http://schemas.microsoft.com/office/drawing/2017/model3d" xmlns:o="urn:schemas-microsoft-com:office:office" xmlns:r="http://schemas.openxmlformats.org/officeDocument/2006/relationships" xmlns:m="http://schemas.openxmlformats.org/officeDocument/2006/math" xmlns:v="urn:schemas-microsoft-com:vml" xmlns:wp14="http://schemas.microsoft.com/office/word/2010/wordprocessingDrawing" xmlns:wp="http://schemas.openxmlformats.org/drawingml/2006/wordprocessingDrawing" xmlns:w10="urn:schemas-microsoft-com:office:word" xmlns:w="http://schemas.openxmlformats.org/wordprocessingml/2006/main" xmlns:w14="http://schemas.microsoft.com/office/word/2010/wordml" xmlns:w15="http://schemas.microsoft.com/office/word/2012/wordml" xmlns:w16cex="http://schemas.microsoft.com/office/word/2018/wordml/cex" xmlns:w16cid="http://schemas.microsoft.com/office/word/2016/wordml/cid" xmlns:w16="http://schemas.microsoft.com/office/word/2018/wordml" xmlns:w16sdtdh="http://schemas.microsoft.com/office/word/2020/wordml/sdtdatahash" xmlns:w16se="http://schemas.microsoft.com/office/word/2015/wordml/symex" xmlns:wpg="http://schemas.microsoft.com/office/word/2010/wordprocessingGroup" xmlns:wpi="http://schemas.microsoft.com/office/word/2010/wordprocessingInk" xmlns:wne="http://schemas.microsoft.com/office/word/2006/wordml" xmlns:wps="http://schemas.microsoft.com/office/word/2010/wordprocessingShape" mc:Ignorable="w14 w15 w16se w16cid w16 w16cex w16sdtdh wp14">
+<w:endnotes xmlns:wpc="http://schemas.microsoft.com/office/word/2010/wordprocessingCanvas" xmlns:cx="http://schemas.microsoft.com/office/drawing/2014/chartex" xmlns:cx1="http://schemas.microsoft.com/office/drawing/2015/9/8/chartex" xmlns:cx2="http://schemas.microsoft.com/office/drawing/2015/10/21/chartex" xmlns:cx3="http://schemas.microsoft.com/office/drawing/2016/5/9/chartex" xmlns:cx4="http://schemas.microsoft.com/office/drawing/2016/5/10/chartex" xmlns:cx5="http://schemas.microsoft.com/office/drawing/2016/5/11/chartex" xmlns:cx6="http://schemas.microsoft.com/office/drawing/2016/5/12/chartex" xmlns:cx7="http://schemas.microsoft.com/office/drawing/2016/5/13/chartex" xmlns:cx8="http://schemas.microsoft.com/office/drawing/2016/5/14/chartex" xmlns:mc="http://schemas.openxmlformats.org/markup-compatibility/2006" xmlns:aink="http://schemas.microsoft.com/office/drawing/2016/ink" xmlns:am3d="http://schemas.microsoft.com/office/drawing/2017/model3d" xmlns:o="urn:schemas-microsoft-com:office:office" xmlns:r="http://schemas.openxmlformats.org/officeDocument/2006/relationships" xmlns:m="http://schemas.openxmlformats.org/officeDocument/2006/math" xmlns:v="urn:schemas-microsoft-com:vml" xmlns:wp14="http://schemas.microsoft.com/office/word/2010/wordprocessingDrawing" xmlns:wp="http://schemas.openxmlformats.org/drawingml/2006/wordprocessingDrawing" xmlns:w10="urn:schemas-microsoft-com:office:word" xmlns:w="http://schemas.openxmlformats.org/wordprocessingml/2006/main" xmlns:w14="http://schemas.microsoft.com/office/word/2010/wordml" xmlns:w15="http://schemas.microsoft.com/office/word/2012/wordml" xmlns:w16cid="http://schemas.microsoft.com/office/word/2016/wordml/cid" xmlns:w16se="http://schemas.microsoft.com/office/word/2015/wordml/symex" xmlns:wpg="http://schemas.microsoft.com/office/word/2010/wordprocessingGroup" xmlns:wpi="http://schemas.microsoft.com/office/word/2010/wordprocessingInk" xmlns:wne="http://schemas.microsoft.com/office/word/2006/wordml" xmlns:wps="http://schemas.microsoft.com/office/word/2010/wordprocessingShape" mc:Ignorable="w14 w15 w16se w16cid wp14">
   <w:endnote w:type="separator" w:id="-1">
     <w:p>
       <w:pPr>
@@ -10426,7 +10414,7 @@
 </file>
 
 <file path=word/footnotes.xml><?xml version="1.0" encoding="utf-8"?>
-<w:footnotes xmlns:wpc="http://schemas.microsoft.com/office/word/2010/wordprocessingCanvas" xmlns:cx="http://schemas.microsoft.com/office/drawing/2014/chartex" xmlns:cx1="http://schemas.microsoft.com/office/drawing/2015/9/8/chartex" xmlns:cx2="http://schemas.microsoft.com/office/drawing/2015/10/21/chartex" xmlns:cx3="http://schemas.microsoft.com/office/drawing/2016/5/9/chartex" xmlns:cx4="http://schemas.microsoft.com/office/drawing/2016/5/10/chartex" xmlns:cx5="http://schemas.microsoft.com/office/drawing/2016/5/11/chartex" xmlns:cx6="http://schemas.microsoft.com/office/drawing/2016/5/12/chartex" xmlns:cx7="http://schemas.microsoft.com/office/drawing/2016/5/13/chartex" xmlns:cx8="http://schemas.microsoft.com/office/drawing/2016/5/14/chartex" xmlns:mc="http://schemas.openxmlformats.org/markup-compatibility/2006" xmlns:aink="http://schemas.microsoft.com/office/drawing/2016/ink" xmlns:am3d="http://schemas.microsoft.com/office/drawing/2017/model3d" xmlns:o="urn:schemas-microsoft-com:office:office" xmlns:r="http://schemas.openxmlformats.org/officeDocument/2006/relationships" xmlns:m="http://schemas.openxmlformats.org/officeDocument/2006/math" xmlns:v="urn:schemas-microsoft-com:vml" xmlns:wp14="http://schemas.microsoft.com/office/word/2010/wordprocessingDrawing" xmlns:wp="http://schemas.openxmlformats.org/drawingml/2006/wordprocessingDrawing" xmlns:w10="urn:schemas-microsoft-com:office:word" xmlns:w="http://schemas.openxmlformats.org/wordprocessingml/2006/main" xmlns:w14="http://schemas.microsoft.com/office/word/2010/wordml" xmlns:w15="http://schemas.microsoft.com/office/word/2012/wordml" xmlns:w16cex="http://schemas.microsoft.com/office/word/2018/wordml/cex" xmlns:w16cid="http://schemas.microsoft.com/office/word/2016/wordml/cid" xmlns:w16="http://schemas.microsoft.com/office/word/2018/wordml" xmlns:w16sdtdh="http://schemas.microsoft.com/office/word/2020/wordml/sdtdatahash" xmlns:w16se="http://schemas.microsoft.com/office/word/2015/wordml/symex" xmlns:wpg="http://schemas.microsoft.com/office/word/2010/wordprocessingGroup" xmlns:wpi="http://schemas.microsoft.com/office/word/2010/wordprocessingInk" xmlns:wne="http://schemas.microsoft.com/office/word/2006/wordml" xmlns:wps="http://schemas.microsoft.com/office/word/2010/wordprocessingShape" mc:Ignorable="w14 w15 w16se w16cid w16 w16cex w16sdtdh wp14">
+<w:footnotes xmlns:wpc="http://schemas.microsoft.com/office/word/2010/wordprocessingCanvas" xmlns:cx="http://schemas.microsoft.com/office/drawing/2014/chartex" xmlns:cx1="http://schemas.microsoft.com/office/drawing/2015/9/8/chartex" xmlns:cx2="http://schemas.microsoft.com/office/drawing/2015/10/21/chartex" xmlns:cx3="http://schemas.microsoft.com/office/drawing/2016/5/9/chartex" xmlns:cx4="http://schemas.microsoft.com/office/drawing/2016/5/10/chartex" xmlns:cx5="http://schemas.microsoft.com/office/drawing/2016/5/11/chartex" xmlns:cx6="http://schemas.microsoft.com/office/drawing/2016/5/12/chartex" xmlns:cx7="http://schemas.microsoft.com/office/drawing/2016/5/13/chartex" xmlns:cx8="http://schemas.microsoft.com/office/drawing/2016/5/14/chartex" xmlns:mc="http://schemas.openxmlformats.org/markup-compatibility/2006" xmlns:aink="http://schemas.microsoft.com/office/drawing/2016/ink" xmlns:am3d="http://schemas.microsoft.com/office/drawing/2017/model3d" xmlns:o="urn:schemas-microsoft-com:office:office" xmlns:r="http://schemas.openxmlformats.org/officeDocument/2006/relationships" xmlns:m="http://schemas.openxmlformats.org/officeDocument/2006/math" xmlns:v="urn:schemas-microsoft-com:vml" xmlns:wp14="http://schemas.microsoft.com/office/word/2010/wordprocessingDrawing" xmlns:wp="http://schemas.openxmlformats.org/drawingml/2006/wordprocessingDrawing" xmlns:w10="urn:schemas-microsoft-com:office:word" xmlns:w="http://schemas.openxmlformats.org/wordprocessingml/2006/main" xmlns:w14="http://schemas.microsoft.com/office/word/2010/wordml" xmlns:w15="http://schemas.microsoft.com/office/word/2012/wordml" xmlns:w16cid="http://schemas.microsoft.com/office/word/2016/wordml/cid" xmlns:w16se="http://schemas.microsoft.com/office/word/2015/wordml/symex" xmlns:wpg="http://schemas.microsoft.com/office/word/2010/wordprocessingGroup" xmlns:wpi="http://schemas.microsoft.com/office/word/2010/wordprocessingInk" xmlns:wne="http://schemas.microsoft.com/office/word/2006/wordml" xmlns:wps="http://schemas.microsoft.com/office/word/2010/wordprocessingShape" mc:Ignorable="w14 w15 w16se w16cid wp14">
   <w:footnote w:type="separator" w:id="-1">
     <w:p>
       <w:pPr>
@@ -10451,7 +10439,7 @@
 </file>
 
 <file path=word/header1.xml><?xml version="1.0" encoding="utf-8"?>
-<w:hdr xmlns:wpc="http://schemas.microsoft.com/office/word/2010/wordprocessingCanvas" xmlns:cx="http://schemas.microsoft.com/office/drawing/2014/chartex" xmlns:cx1="http://schemas.microsoft.com/office/drawing/2015/9/8/chartex" xmlns:cx2="http://schemas.microsoft.com/office/drawing/2015/10/21/chartex" xmlns:cx3="http://schemas.microsoft.com/office/drawing/2016/5/9/chartex" xmlns:cx4="http://schemas.microsoft.com/office/drawing/2016/5/10/chartex" xmlns:cx5="http://schemas.microsoft.com/office/drawing/2016/5/11/chartex" xmlns:cx6="http://schemas.microsoft.com/office/drawing/2016/5/12/chartex" xmlns:cx7="http://schemas.microsoft.com/office/drawing/2016/5/13/chartex" xmlns:cx8="http://schemas.microsoft.com/office/drawing/2016/5/14/chartex" xmlns:mc="http://schemas.openxmlformats.org/markup-compatibility/2006" xmlns:aink="http://schemas.microsoft.com/office/drawing/2016/ink" xmlns:am3d="http://schemas.microsoft.com/office/drawing/2017/model3d" xmlns:o="urn:schemas-microsoft-com:office:office" xmlns:r="http://schemas.openxmlformats.org/officeDocument/2006/relationships" xmlns:m="http://schemas.openxmlformats.org/officeDocument/2006/math" xmlns:v="urn:schemas-microsoft-com:vml" xmlns:wp14="http://schemas.microsoft.com/office/word/2010/wordprocessingDrawing" xmlns:wp="http://schemas.openxmlformats.org/drawingml/2006/wordprocessingDrawing" xmlns:w10="urn:schemas-microsoft-com:office:word" xmlns:w="http://schemas.openxmlformats.org/wordprocessingml/2006/main" xmlns:w14="http://schemas.microsoft.com/office/word/2010/wordml" xmlns:w15="http://schemas.microsoft.com/office/word/2012/wordml" xmlns:w16cex="http://schemas.microsoft.com/office/word/2018/wordml/cex" xmlns:w16cid="http://schemas.microsoft.com/office/word/2016/wordml/cid" xmlns:w16="http://schemas.microsoft.com/office/word/2018/wordml" xmlns:w16sdtdh="http://schemas.microsoft.com/office/word/2020/wordml/sdtdatahash" xmlns:w16se="http://schemas.microsoft.com/office/word/2015/wordml/symex" xmlns:wpg="http://schemas.microsoft.com/office/word/2010/wordprocessingGroup" xmlns:wpi="http://schemas.microsoft.com/office/word/2010/wordprocessingInk" xmlns:wne="http://schemas.microsoft.com/office/word/2006/wordml" xmlns:wps="http://schemas.microsoft.com/office/word/2010/wordprocessingShape" mc:Ignorable="w14 w15 w16se w16cid w16 w16cex w16sdtdh wp14">
+<w:hdr xmlns:wpc="http://schemas.microsoft.com/office/word/2010/wordprocessingCanvas" xmlns:cx="http://schemas.microsoft.com/office/drawing/2014/chartex" xmlns:cx1="http://schemas.microsoft.com/office/drawing/2015/9/8/chartex" xmlns:cx2="http://schemas.microsoft.com/office/drawing/2015/10/21/chartex" xmlns:cx3="http://schemas.microsoft.com/office/drawing/2016/5/9/chartex" xmlns:cx4="http://schemas.microsoft.com/office/drawing/2016/5/10/chartex" xmlns:cx5="http://schemas.microsoft.com/office/drawing/2016/5/11/chartex" xmlns:cx6="http://schemas.microsoft.com/office/drawing/2016/5/12/chartex" xmlns:cx7="http://schemas.microsoft.com/office/drawing/2016/5/13/chartex" xmlns:cx8="http://schemas.microsoft.com/office/drawing/2016/5/14/chartex" xmlns:mc="http://schemas.openxmlformats.org/markup-compatibility/2006" xmlns:aink="http://schemas.microsoft.com/office/drawing/2016/ink" xmlns:am3d="http://schemas.microsoft.com/office/drawing/2017/model3d" xmlns:o="urn:schemas-microsoft-com:office:office" xmlns:r="http://schemas.openxmlformats.org/officeDocument/2006/relationships" xmlns:m="http://schemas.openxmlformats.org/officeDocument/2006/math" xmlns:v="urn:schemas-microsoft-com:vml" xmlns:wp14="http://schemas.microsoft.com/office/word/2010/wordprocessingDrawing" xmlns:wp="http://schemas.openxmlformats.org/drawingml/2006/wordprocessingDrawing" xmlns:w10="urn:schemas-microsoft-com:office:word" xmlns:w="http://schemas.openxmlformats.org/wordprocessingml/2006/main" xmlns:w14="http://schemas.microsoft.com/office/word/2010/wordml" xmlns:w15="http://schemas.microsoft.com/office/word/2012/wordml" xmlns:w16cid="http://schemas.microsoft.com/office/word/2016/wordml/cid" xmlns:w16se="http://schemas.microsoft.com/office/word/2015/wordml/symex" xmlns:wpg="http://schemas.microsoft.com/office/word/2010/wordprocessingGroup" xmlns:wpi="http://schemas.microsoft.com/office/word/2010/wordprocessingInk" xmlns:wne="http://schemas.microsoft.com/office/word/2006/wordml" xmlns:wps="http://schemas.microsoft.com/office/word/2010/wordprocessingShape" mc:Ignorable="w14 w15 w16se w16cid wp14">
   <w:tbl>
     <w:tblPr>
       <w:tblStyle w:val="Tablaconcuadrcula"/>
@@ -10770,7 +10758,7 @@
 </file>
 
 <file path=word/numbering.xml><?xml version="1.0" encoding="utf-8"?>
-<w:numbering xmlns:wpc="http://schemas.microsoft.com/office/word/2010/wordprocessingCanvas" xmlns:cx="http://schemas.microsoft.com/office/drawing/2014/chartex" xmlns:cx1="http://schemas.microsoft.com/office/drawing/2015/9/8/chartex" xmlns:cx2="http://schemas.microsoft.com/office/drawing/2015/10/21/chartex" xmlns:cx3="http://schemas.microsoft.com/office/drawing/2016/5/9/chartex" xmlns:cx4="http://schemas.microsoft.com/office/drawing/2016/5/10/chartex" xmlns:cx5="http://schemas.microsoft.com/office/drawing/2016/5/11/chartex" xmlns:cx6="http://schemas.microsoft.com/office/drawing/2016/5/12/chartex" xmlns:cx7="http://schemas.microsoft.com/office/drawing/2016/5/13/chartex" xmlns:cx8="http://schemas.microsoft.com/office/drawing/2016/5/14/chartex" xmlns:mc="http://schemas.openxmlformats.org/markup-compatibility/2006" xmlns:aink="http://schemas.microsoft.com/office/drawing/2016/ink" xmlns:am3d="http://schemas.microsoft.com/office/drawing/2017/model3d" xmlns:o="urn:schemas-microsoft-com:office:office" xmlns:r="http://schemas.openxmlformats.org/officeDocument/2006/relationships" xmlns:m="http://schemas.openxmlformats.org/officeDocument/2006/math" xmlns:v="urn:schemas-microsoft-com:vml" xmlns:wp14="http://schemas.microsoft.com/office/word/2010/wordprocessingDrawing" xmlns:wp="http://schemas.openxmlformats.org/drawingml/2006/wordprocessingDrawing" xmlns:w10="urn:schemas-microsoft-com:office:word" xmlns:w="http://schemas.openxmlformats.org/wordprocessingml/2006/main" xmlns:w14="http://schemas.microsoft.com/office/word/2010/wordml" xmlns:w15="http://schemas.microsoft.com/office/word/2012/wordml" xmlns:w16cex="http://schemas.microsoft.com/office/word/2018/wordml/cex" xmlns:w16cid="http://schemas.microsoft.com/office/word/2016/wordml/cid" xmlns:w16="http://schemas.microsoft.com/office/word/2018/wordml" xmlns:w16sdtdh="http://schemas.microsoft.com/office/word/2020/wordml/sdtdatahash" xmlns:w16se="http://schemas.microsoft.com/office/word/2015/wordml/symex" xmlns:wpg="http://schemas.microsoft.com/office/word/2010/wordprocessingGroup" xmlns:wpi="http://schemas.microsoft.com/office/word/2010/wordprocessingInk" xmlns:wne="http://schemas.microsoft.com/office/word/2006/wordml" xmlns:wps="http://schemas.microsoft.com/office/word/2010/wordprocessingShape" mc:Ignorable="w14 w15 w16se w16cid w16 w16cex w16sdtdh wp14">
+<w:numbering xmlns:wpc="http://schemas.microsoft.com/office/word/2010/wordprocessingCanvas" xmlns:cx="http://schemas.microsoft.com/office/drawing/2014/chartex" xmlns:cx1="http://schemas.microsoft.com/office/drawing/2015/9/8/chartex" xmlns:cx2="http://schemas.microsoft.com/office/drawing/2015/10/21/chartex" xmlns:cx3="http://schemas.microsoft.com/office/drawing/2016/5/9/chartex" xmlns:cx4="http://schemas.microsoft.com/office/drawing/2016/5/10/chartex" xmlns:cx5="http://schemas.microsoft.com/office/drawing/2016/5/11/chartex" xmlns:cx6="http://schemas.microsoft.com/office/drawing/2016/5/12/chartex" xmlns:cx7="http://schemas.microsoft.com/office/drawing/2016/5/13/chartex" xmlns:cx8="http://schemas.microsoft.com/office/drawing/2016/5/14/chartex" xmlns:mc="http://schemas.openxmlformats.org/markup-compatibility/2006" xmlns:aink="http://schemas.microsoft.com/office/drawing/2016/ink" xmlns:am3d="http://schemas.microsoft.com/office/drawing/2017/model3d" xmlns:o="urn:schemas-microsoft-com:office:office" xmlns:r="http://schemas.openxmlformats.org/officeDocument/2006/relationships" xmlns:m="http://schemas.openxmlformats.org/officeDocument/2006/math" xmlns:v="urn:schemas-microsoft-com:vml" xmlns:wp14="http://schemas.microsoft.com/office/word/2010/wordprocessingDrawing" xmlns:wp="http://schemas.openxmlformats.org/drawingml/2006/wordprocessingDrawing" xmlns:w10="urn:schemas-microsoft-com:office:word" xmlns:w="http://schemas.openxmlformats.org/wordprocessingml/2006/main" xmlns:w14="http://schemas.microsoft.com/office/word/2010/wordml" xmlns:w15="http://schemas.microsoft.com/office/word/2012/wordml" xmlns:w16cid="http://schemas.microsoft.com/office/word/2016/wordml/cid" xmlns:w16se="http://schemas.microsoft.com/office/word/2015/wordml/symex" xmlns:wpg="http://schemas.microsoft.com/office/word/2010/wordprocessingGroup" xmlns:wpi="http://schemas.microsoft.com/office/word/2010/wordprocessingInk" xmlns:wne="http://schemas.microsoft.com/office/word/2006/wordml" xmlns:wps="http://schemas.microsoft.com/office/word/2010/wordprocessingShape" mc:Ignorable="w14 w15 w16se w16cid wp14">
   <w:abstractNum w:abstractNumId="0" w15:restartNumberingAfterBreak="0">
     <w:nsid w:val="03E0468E"/>
     <w:multiLevelType w:val="hybridMultilevel"/>
@@ -14840,7 +14828,7 @@
 </file>
 
 <file path=word/styles.xml><?xml version="1.0" encoding="utf-8"?>
-<w:styles xmlns:mc="http://schemas.openxmlformats.org/markup-compatibility/2006" xmlns:r="http://schemas.openxmlformats.org/officeDocument/2006/relationships" xmlns:w="http://schemas.openxmlformats.org/wordprocessingml/2006/main" xmlns:w14="http://schemas.microsoft.com/office/word/2010/wordml" xmlns:w15="http://schemas.microsoft.com/office/word/2012/wordml" xmlns:w16cex="http://schemas.microsoft.com/office/word/2018/wordml/cex" xmlns:w16cid="http://schemas.microsoft.com/office/word/2016/wordml/cid" xmlns:w16="http://schemas.microsoft.com/office/word/2018/wordml" xmlns:w16sdtdh="http://schemas.microsoft.com/office/word/2020/wordml/sdtdatahash" xmlns:w16se="http://schemas.microsoft.com/office/word/2015/wordml/symex" mc:Ignorable="w14 w15 w16se w16cid w16 w16cex w16sdtdh">
+<w:styles xmlns:mc="http://schemas.openxmlformats.org/markup-compatibility/2006" xmlns:r="http://schemas.openxmlformats.org/officeDocument/2006/relationships" xmlns:w="http://schemas.openxmlformats.org/wordprocessingml/2006/main" xmlns:w14="http://schemas.microsoft.com/office/word/2010/wordml" xmlns:w15="http://schemas.microsoft.com/office/word/2012/wordml" xmlns:w16cid="http://schemas.microsoft.com/office/word/2016/wordml/cid" xmlns:w16se="http://schemas.microsoft.com/office/word/2015/wordml/symex" mc:Ignorable="w14 w15 w16se w16cid">
   <w:docDefaults>
     <w:rPrDefault>
       <w:rPr>
@@ -14857,7 +14845,7 @@
       </w:pPr>
     </w:pPrDefault>
   </w:docDefaults>
-  <w:latentStyles w:defLockedState="0" w:defUIPriority="99" w:defSemiHidden="0" w:defUnhideWhenUsed="0" w:defQFormat="0" w:count="376">
+  <w:latentStyles w:defLockedState="0" w:defUIPriority="99" w:defSemiHidden="0" w:defUnhideWhenUsed="0" w:defQFormat="0" w:count="375">
     <w:lsdException w:name="Normal" w:uiPriority="0" w:qFormat="1"/>
     <w:lsdException w:name="heading 1" w:uiPriority="9" w:qFormat="1"/>
     <w:lsdException w:name="heading 2" w:semiHidden="1" w:uiPriority="9" w:unhideWhenUsed="1" w:qFormat="1"/>
@@ -15233,7 +15221,6 @@
     <w:lsdException w:name="Smart Hyperlink" w:semiHidden="1" w:unhideWhenUsed="1"/>
     <w:lsdException w:name="Hashtag" w:semiHidden="1" w:unhideWhenUsed="1"/>
     <w:lsdException w:name="Unresolved Mention" w:semiHidden="1" w:unhideWhenUsed="1"/>
-    <w:lsdException w:name="Smart Link" w:semiHidden="1" w:unhideWhenUsed="1"/>
   </w:latentStyles>
   <w:style w:type="paragraph" w:default="1" w:styleId="Normal">
     <w:name w:val="Normal"/>
@@ -15250,6 +15237,7 @@
   <w:style w:type="character" w:default="1" w:styleId="Fuentedeprrafopredeter">
     <w:name w:val="Default Paragraph Font"/>
     <w:uiPriority w:val="1"/>
+    <w:semiHidden/>
     <w:unhideWhenUsed/>
   </w:style>
   <w:style w:type="table" w:default="1" w:styleId="Tablanormal">
@@ -15719,7 +15707,7 @@
 </file>
 
 <file path=customXml/itemProps1.xml><?xml version="1.0" encoding="utf-8"?>
-<ds:datastoreItem xmlns:ds="http://schemas.openxmlformats.org/officeDocument/2006/customXml" ds:itemID="{8E5B3D30-521D-41F9-95A6-6ADB68AB5CFB}">
+<ds:datastoreItem xmlns:ds="http://schemas.openxmlformats.org/officeDocument/2006/customXml" ds:itemID="{B71256EA-2557-42E3-9C4E-A93845DAC8A9}">
   <ds:schemaRefs>
     <ds:schemaRef ds:uri="http://schemas.openxmlformats.org/officeDocument/2006/bibliography"/>
   </ds:schemaRefs>
